--- a/Ссылки.docx
+++ b/Ссылки.docx
@@ -8,7 +8,7 @@
       </w:r>
     </w:p>
     <w:p>
-      <w:hyperlink r:id="rId4" w:history="1">
+      <w:hyperlink r:id="rId4" w:anchor="gid=0" w:history="1">
         <w:r>
           <w:rPr>
             <w:rStyle w:val="a3"/>
@@ -18,11 +18,23 @@
       </w:hyperlink>
     </w:p>
     <w:p>
-      <w:bookmarkStart w:id="0" w:name="_GoBack"/>
-      <w:bookmarkEnd w:id="0"/>
       <w:r>
         <w:t>Итоговые проекты</w:t>
       </w:r>
+    </w:p>
+    <w:p>
+      <w:hyperlink r:id="rId5" w:history="1">
+        <w:r>
+          <w:rPr>
+            <w:rStyle w:val="a3"/>
+          </w:rPr>
+          <w:t>https://docs.google.com/spreadsheets/d/12NN_OjJQfTpw6YFVbvUIwAJ3DMaD7iwxfrZetKkVQd8/edit?usp=sharing</w:t>
+        </w:r>
+      </w:hyperlink>
+    </w:p>
+    <w:p>
+      <w:bookmarkStart w:id="0" w:name="_GoBack"/>
+      <w:bookmarkEnd w:id="0"/>
     </w:p>
     <w:sectPr>
       <w:pgSz w:w="11906" w:h="16838"/>

--- a/Ссылки.docx
+++ b/Ссылки.docx
@@ -33,6 +33,9 @@
       </w:hyperlink>
     </w:p>
     <w:p>
+      <w:r>
+        <w:t xml:space="preserve"> </w:t>
+      </w:r>
       <w:bookmarkStart w:id="0" w:name="_GoBack"/>
       <w:bookmarkEnd w:id="0"/>
     </w:p>

--- a/Ссылки.docx
+++ b/Ссылки.docx
@@ -3,12 +3,60 @@
 <w:document xmlns:wpc="http://schemas.microsoft.com/office/word/2010/wordprocessingCanvas" xmlns:cx="http://schemas.microsoft.com/office/drawing/2014/chartex" xmlns:cx1="http://schemas.microsoft.com/office/drawing/2015/9/8/chartex" xmlns:mc="http://schemas.openxmlformats.org/markup-compatibility/2006" xmlns:o="urn:schemas-microsoft-com:office:office" xmlns:r="http://schemas.openxmlformats.org/officeDocument/2006/relationships" xmlns:m="http://schemas.openxmlformats.org/officeDocument/2006/math" xmlns:v="urn:schemas-microsoft-com:vml" xmlns:wp14="http://schemas.microsoft.com/office/word/2010/wordprocessingDrawing" xmlns:wp="http://schemas.openxmlformats.org/drawingml/2006/wordprocessingDrawing" xmlns:w10="urn:schemas-microsoft-com:office:word" xmlns:w="http://schemas.openxmlformats.org/wordprocessingml/2006/main" xmlns:w14="http://schemas.microsoft.com/office/word/2010/wordml" xmlns:w15="http://schemas.microsoft.com/office/word/2012/wordml" xmlns:w16se="http://schemas.microsoft.com/office/word/2015/wordml/symex" xmlns:wpg="http://schemas.microsoft.com/office/word/2010/wordprocessingGroup" xmlns:wpi="http://schemas.microsoft.com/office/word/2010/wordprocessingInk" xmlns:wne="http://schemas.microsoft.com/office/word/2006/wordml" xmlns:wps="http://schemas.microsoft.com/office/word/2010/wordprocessingShape" mc:Ignorable="w14 w15 w16se wp14">
   <w:body>
     <w:p>
+      <w:pPr>
+        <w:rPr>
+          <w:b/>
+        </w:rPr>
+      </w:pPr>
+      <w:r>
+        <w:rPr>
+          <w:b/>
+        </w:rPr>
+        <w:t>3 Смена:</w:t>
+      </w:r>
+    </w:p>
+    <w:p>
+      <w:hyperlink r:id="rId4" w:history="1">
+        <w:r>
+          <w:rPr>
+            <w:rStyle w:val="a3"/>
+          </w:rPr>
+          <w:t>https://docs.google.com/spreadsheets/d/180qzE5yh5Bv2TgvuZH4ONGMXAIzXV_0HmK2y_0Yng3M/edit#gid=0</w:t>
+        </w:r>
+      </w:hyperlink>
+    </w:p>
+    <w:p>
+      <w:pPr>
+        <w:rPr>
+          <w:b/>
+        </w:rPr>
+      </w:pPr>
+    </w:p>
+    <w:p/>
+    <w:p>
+      <w:bookmarkStart w:id="0" w:name="_GoBack"/>
+      <w:bookmarkEnd w:id="0"/>
+    </w:p>
+    <w:p>
+      <w:pPr>
+        <w:rPr>
+          <w:b/>
+        </w:rPr>
+      </w:pPr>
+      <w:r>
+        <w:rPr>
+          <w:b/>
+        </w:rPr>
+        <w:t>2 Смена:</w:t>
+      </w:r>
+    </w:p>
+    <w:p>
       <w:r>
         <w:t>Текущие проекты</w:t>
       </w:r>
     </w:p>
     <w:p>
-      <w:hyperlink r:id="rId4" w:anchor="gid=0" w:history="1">
+      <w:hyperlink r:id="rId5" w:anchor="gid=0" w:history="1">
         <w:r>
           <w:rPr>
             <w:rStyle w:val="a3"/>
@@ -23,7 +71,7 @@
       </w:r>
     </w:p>
     <w:p>
-      <w:hyperlink r:id="rId5" w:history="1">
+      <w:hyperlink r:id="rId6" w:history="1">
         <w:r>
           <w:rPr>
             <w:rStyle w:val="a3"/>
@@ -36,8 +84,6 @@
       <w:r>
         <w:t xml:space="preserve"> </w:t>
       </w:r>
-      <w:bookmarkStart w:id="0" w:name="_GoBack"/>
-      <w:bookmarkEnd w:id="0"/>
     </w:p>
     <w:sectPr>
       <w:pgSz w:w="11906" w:h="16838"/>
